--- a/Baseball Case Study (AutoRecovered).docx
+++ b/Baseball Case Study (AutoRecovered).docx
@@ -160,8 +160,18 @@
           <w:color w:val="3D4251"/>
           <w:shd w:val="clear" w:color="auto" w:fill="FFFFFF"/>
         </w:rPr>
-        <w:t xml:space="preserve"> sklearn</w:t>
-      </w:r>
+        <w:t xml:space="preserve"> </w:t>
+      </w:r>
+      <w:proofErr w:type="spellStart"/>
+      <w:r>
+        <w:rPr>
+          <w:rFonts w:ascii="Source Sans Pro" w:hAnsi="Source Sans Pro" w:cs="Sanskrit Text"/>
+          <w:color w:val="3D4251"/>
+          <w:shd w:val="clear" w:color="auto" w:fill="FFFFFF"/>
+        </w:rPr>
+        <w:t>sklearn</w:t>
+      </w:r>
+      <w:proofErr w:type="spellEnd"/>
       <w:r>
         <w:rPr>
           <w:rFonts w:ascii="Source Sans Pro" w:hAnsi="Source Sans Pro" w:cs="Sanskrit Text"/>
@@ -372,7 +382,25 @@
           <w:sz w:val="24"/>
           <w:szCs w:val="24"/>
         </w:rPr>
-        <w:t>he dataset is in csv format, we shall import the dataset using ‘read_csv’ function</w:t>
+        <w:t>he dataset is in csv format, we shall import the dataset using ‘</w:t>
+      </w:r>
+      <w:proofErr w:type="spellStart"/>
+      <w:r>
+        <w:rPr>
+          <w:rFonts w:cstheme="minorHAnsi"/>
+          <w:sz w:val="24"/>
+          <w:szCs w:val="24"/>
+        </w:rPr>
+        <w:t>read_csv</w:t>
+      </w:r>
+      <w:proofErr w:type="spellEnd"/>
+      <w:r>
+        <w:rPr>
+          <w:rFonts w:cstheme="minorHAnsi"/>
+          <w:sz w:val="24"/>
+          <w:szCs w:val="24"/>
+        </w:rPr>
+        <w:t>’ function</w:t>
       </w:r>
       <w:r>
         <w:rPr>
@@ -7031,6 +7059,7 @@
         </w:rPr>
         <w:t xml:space="preserve">and </w:t>
       </w:r>
+      <w:proofErr w:type="gramStart"/>
       <w:r>
         <w:rPr>
           <w:rFonts w:ascii="Arial" w:hAnsi="Arial" w:cs="Arial"/>
@@ -7058,6 +7087,7 @@
         </w:rPr>
         <w:t>if</w:t>
       </w:r>
+      <w:proofErr w:type="gramEnd"/>
       <w:r>
         <w:rPr>
           <w:rFonts w:ascii="Arial" w:hAnsi="Arial" w:cs="Arial"/>
@@ -7866,7 +7896,31 @@
           <w:sz w:val="22"/>
           <w:szCs w:val="22"/>
         </w:rPr>
-        <w:t>ince ERA is derived from ER we can drop ERA as they are almost same</w:t>
+        <w:t xml:space="preserve">ince ERA is derived from </w:t>
+      </w:r>
+      <w:proofErr w:type="gramStart"/>
+      <w:r>
+        <w:rPr>
+          <w:rFonts w:ascii="Arial" w:hAnsi="Arial" w:cs="Arial"/>
+          <w:b w:val="0"/>
+          <w:bCs w:val="0"/>
+          <w:color w:val="000000"/>
+          <w:sz w:val="22"/>
+          <w:szCs w:val="22"/>
+        </w:rPr>
+        <w:t>ER</w:t>
+      </w:r>
+      <w:proofErr w:type="gramEnd"/>
+      <w:r>
+        <w:rPr>
+          <w:rFonts w:ascii="Arial" w:hAnsi="Arial" w:cs="Arial"/>
+          <w:b w:val="0"/>
+          <w:bCs w:val="0"/>
+          <w:color w:val="000000"/>
+          <w:sz w:val="22"/>
+          <w:szCs w:val="22"/>
+        </w:rPr>
+        <w:t xml:space="preserve"> we can drop ERA as they are almost same</w:t>
       </w:r>
     </w:p>
     <w:p>
@@ -14184,6 +14238,17 @@
           <w:sz w:val="22"/>
           <w:szCs w:val="22"/>
         </w:rPr>
+        <w:t xml:space="preserve">find the </w:t>
+      </w:r>
+      <w:r>
+        <w:rPr>
+          <w:rFonts w:ascii="Arial" w:hAnsi="Arial" w:cs="Arial"/>
+          <w:b w:val="0"/>
+          <w:bCs w:val="0"/>
+          <w:color w:val="000000"/>
+          <w:sz w:val="22"/>
+          <w:szCs w:val="22"/>
+        </w:rPr>
         <w:t>best parameters to be used for the model by using GridsearchCV algorithm.</w:t>
       </w:r>
     </w:p>
@@ -14257,7 +14322,25 @@
           <w:color w:val="000000"/>
           <w:lang w:eastAsia="en-IN"/>
         </w:rPr>
-        <w:t>'criterion': 'mse'</w:t>
+        <w:t>'criterion': '</w:t>
+      </w:r>
+      <w:proofErr w:type="spellStart"/>
+      <w:r>
+        <w:rPr>
+          <w:rFonts w:ascii="Arial" w:eastAsia="Times New Roman" w:hAnsi="Arial" w:cs="Arial"/>
+          <w:color w:val="000000"/>
+          <w:lang w:eastAsia="en-IN"/>
+        </w:rPr>
+        <w:t>mse</w:t>
+      </w:r>
+      <w:proofErr w:type="spellEnd"/>
+      <w:r>
+        <w:rPr>
+          <w:rFonts w:ascii="Arial" w:eastAsia="Times New Roman" w:hAnsi="Arial" w:cs="Arial"/>
+          <w:color w:val="000000"/>
+          <w:lang w:eastAsia="en-IN"/>
+        </w:rPr>
+        <w:t>'</w:t>
       </w:r>
     </w:p>
     <w:p>
@@ -14301,7 +14384,35 @@
           <w:color w:val="000000"/>
           <w:lang w:eastAsia="en-IN"/>
         </w:rPr>
-        <w:t>'max_features': 'sqrt'</w:t>
+        <w:t>'</w:t>
+      </w:r>
+      <w:proofErr w:type="spellStart"/>
+      <w:proofErr w:type="gramStart"/>
+      <w:r>
+        <w:rPr>
+          <w:rFonts w:ascii="Arial" w:eastAsia="Times New Roman" w:hAnsi="Arial" w:cs="Arial"/>
+          <w:color w:val="000000"/>
+          <w:lang w:eastAsia="en-IN"/>
+        </w:rPr>
+        <w:t>max</w:t>
+      </w:r>
+      <w:proofErr w:type="gramEnd"/>
+      <w:r>
+        <w:rPr>
+          <w:rFonts w:ascii="Arial" w:eastAsia="Times New Roman" w:hAnsi="Arial" w:cs="Arial"/>
+          <w:color w:val="000000"/>
+          <w:lang w:eastAsia="en-IN"/>
+        </w:rPr>
+        <w:t>_features</w:t>
+      </w:r>
+      <w:proofErr w:type="spellEnd"/>
+      <w:r>
+        <w:rPr>
+          <w:rFonts w:ascii="Arial" w:eastAsia="Times New Roman" w:hAnsi="Arial" w:cs="Arial"/>
+          <w:color w:val="000000"/>
+          <w:lang w:eastAsia="en-IN"/>
+        </w:rPr>
+        <w:t>': 'sqrt'</w:t>
       </w:r>
     </w:p>
     <w:p>
@@ -14345,7 +14456,25 @@
           <w:color w:val="000000"/>
           <w:lang w:eastAsia="en-IN"/>
         </w:rPr>
-        <w:t>'n_estimators': 10</w:t>
+        <w:t>'</w:t>
+      </w:r>
+      <w:proofErr w:type="spellStart"/>
+      <w:r>
+        <w:rPr>
+          <w:rFonts w:ascii="Arial" w:eastAsia="Times New Roman" w:hAnsi="Arial" w:cs="Arial"/>
+          <w:color w:val="000000"/>
+          <w:lang w:eastAsia="en-IN"/>
+        </w:rPr>
+        <w:t>n_estimators</w:t>
+      </w:r>
+      <w:proofErr w:type="spellEnd"/>
+      <w:r>
+        <w:rPr>
+          <w:rFonts w:ascii="Arial" w:eastAsia="Times New Roman" w:hAnsi="Arial" w:cs="Arial"/>
+          <w:color w:val="000000"/>
+          <w:lang w:eastAsia="en-IN"/>
+        </w:rPr>
+        <w:t>': 10</w:t>
       </w:r>
     </w:p>
     <w:p>
@@ -14495,7 +14624,35 @@
           <w:color w:val="000000"/>
           <w:lang w:eastAsia="en-IN"/>
         </w:rPr>
-        <w:t>'compute_score': True</w:t>
+        <w:t>'</w:t>
+      </w:r>
+      <w:proofErr w:type="spellStart"/>
+      <w:proofErr w:type="gramStart"/>
+      <w:r>
+        <w:rPr>
+          <w:rFonts w:ascii="Arial" w:eastAsia="Times New Roman" w:hAnsi="Arial" w:cs="Arial"/>
+          <w:color w:val="000000"/>
+          <w:lang w:eastAsia="en-IN"/>
+        </w:rPr>
+        <w:t>compute</w:t>
+      </w:r>
+      <w:proofErr w:type="gramEnd"/>
+      <w:r>
+        <w:rPr>
+          <w:rFonts w:ascii="Arial" w:eastAsia="Times New Roman" w:hAnsi="Arial" w:cs="Arial"/>
+          <w:color w:val="000000"/>
+          <w:lang w:eastAsia="en-IN"/>
+        </w:rPr>
+        <w:t>_score</w:t>
+      </w:r>
+      <w:proofErr w:type="spellEnd"/>
+      <w:r>
+        <w:rPr>
+          <w:rFonts w:ascii="Arial" w:eastAsia="Times New Roman" w:hAnsi="Arial" w:cs="Arial"/>
+          <w:color w:val="000000"/>
+          <w:lang w:eastAsia="en-IN"/>
+        </w:rPr>
+        <w:t>': True</w:t>
       </w:r>
     </w:p>
     <w:p>
@@ -14539,7 +14696,35 @@
           <w:color w:val="000000"/>
           <w:lang w:eastAsia="en-IN"/>
         </w:rPr>
-        <w:t>'fit_intercept': True</w:t>
+        <w:t>'</w:t>
+      </w:r>
+      <w:proofErr w:type="spellStart"/>
+      <w:proofErr w:type="gramStart"/>
+      <w:r>
+        <w:rPr>
+          <w:rFonts w:ascii="Arial" w:eastAsia="Times New Roman" w:hAnsi="Arial" w:cs="Arial"/>
+          <w:color w:val="000000"/>
+          <w:lang w:eastAsia="en-IN"/>
+        </w:rPr>
+        <w:t>fit</w:t>
+      </w:r>
+      <w:proofErr w:type="gramEnd"/>
+      <w:r>
+        <w:rPr>
+          <w:rFonts w:ascii="Arial" w:eastAsia="Times New Roman" w:hAnsi="Arial" w:cs="Arial"/>
+          <w:color w:val="000000"/>
+          <w:lang w:eastAsia="en-IN"/>
+        </w:rPr>
+        <w:t>_intercept</w:t>
+      </w:r>
+      <w:proofErr w:type="spellEnd"/>
+      <w:r>
+        <w:rPr>
+          <w:rFonts w:ascii="Arial" w:eastAsia="Times New Roman" w:hAnsi="Arial" w:cs="Arial"/>
+          <w:color w:val="000000"/>
+          <w:lang w:eastAsia="en-IN"/>
+        </w:rPr>
+        <w:t>': True</w:t>
       </w:r>
     </w:p>
     <w:p>
@@ -14583,7 +14768,25 @@
           <w:color w:val="000000"/>
           <w:lang w:eastAsia="en-IN"/>
         </w:rPr>
-        <w:t>'n_iter': 1</w:t>
+        <w:t>'</w:t>
+      </w:r>
+      <w:proofErr w:type="spellStart"/>
+      <w:r>
+        <w:rPr>
+          <w:rFonts w:ascii="Arial" w:eastAsia="Times New Roman" w:hAnsi="Arial" w:cs="Arial"/>
+          <w:color w:val="000000"/>
+          <w:lang w:eastAsia="en-IN"/>
+        </w:rPr>
+        <w:t>n_iter</w:t>
+      </w:r>
+      <w:proofErr w:type="spellEnd"/>
+      <w:r>
+        <w:rPr>
+          <w:rFonts w:ascii="Arial" w:eastAsia="Times New Roman" w:hAnsi="Arial" w:cs="Arial"/>
+          <w:color w:val="000000"/>
+          <w:lang w:eastAsia="en-IN"/>
+        </w:rPr>
+        <w:t>': 1</w:t>
       </w:r>
     </w:p>
     <w:p>
@@ -14733,7 +14936,35 @@
           <w:color w:val="000000"/>
           <w:lang w:eastAsia="en-IN"/>
         </w:rPr>
-        <w:t>'max_depth': 7</w:t>
+        <w:t>'</w:t>
+      </w:r>
+      <w:proofErr w:type="spellStart"/>
+      <w:proofErr w:type="gramStart"/>
+      <w:r>
+        <w:rPr>
+          <w:rFonts w:ascii="Arial" w:eastAsia="Times New Roman" w:hAnsi="Arial" w:cs="Arial"/>
+          <w:color w:val="000000"/>
+          <w:lang w:eastAsia="en-IN"/>
+        </w:rPr>
+        <w:t>max</w:t>
+      </w:r>
+      <w:proofErr w:type="gramEnd"/>
+      <w:r>
+        <w:rPr>
+          <w:rFonts w:ascii="Arial" w:eastAsia="Times New Roman" w:hAnsi="Arial" w:cs="Arial"/>
+          <w:color w:val="000000"/>
+          <w:lang w:eastAsia="en-IN"/>
+        </w:rPr>
+        <w:t>_depth</w:t>
+      </w:r>
+      <w:proofErr w:type="spellEnd"/>
+      <w:r>
+        <w:rPr>
+          <w:rFonts w:ascii="Arial" w:eastAsia="Times New Roman" w:hAnsi="Arial" w:cs="Arial"/>
+          <w:color w:val="000000"/>
+          <w:lang w:eastAsia="en-IN"/>
+        </w:rPr>
+        <w:t>': 7</w:t>
       </w:r>
     </w:p>
     <w:p>
@@ -14777,7 +15008,25 @@
           <w:color w:val="000000"/>
           <w:lang w:eastAsia="en-IN"/>
         </w:rPr>
-        <w:t>'n_estimators': 45</w:t>
+        <w:t>'</w:t>
+      </w:r>
+      <w:proofErr w:type="spellStart"/>
+      <w:r>
+        <w:rPr>
+          <w:rFonts w:ascii="Arial" w:eastAsia="Times New Roman" w:hAnsi="Arial" w:cs="Arial"/>
+          <w:color w:val="000000"/>
+          <w:lang w:eastAsia="en-IN"/>
+        </w:rPr>
+        <w:t>n_estimators</w:t>
+      </w:r>
+      <w:proofErr w:type="spellEnd"/>
+      <w:r>
+        <w:rPr>
+          <w:rFonts w:ascii="Arial" w:eastAsia="Times New Roman" w:hAnsi="Arial" w:cs="Arial"/>
+          <w:color w:val="000000"/>
+          <w:lang w:eastAsia="en-IN"/>
+        </w:rPr>
+        <w:t>': 45</w:t>
       </w:r>
     </w:p>
     <w:p>
@@ -14821,7 +15070,35 @@
           <w:color w:val="000000"/>
           <w:lang w:eastAsia="en-IN"/>
         </w:rPr>
-        <w:t>'reg_lambda': 0.25</w:t>
+        <w:t>'</w:t>
+      </w:r>
+      <w:proofErr w:type="spellStart"/>
+      <w:proofErr w:type="gramStart"/>
+      <w:r>
+        <w:rPr>
+          <w:rFonts w:ascii="Arial" w:eastAsia="Times New Roman" w:hAnsi="Arial" w:cs="Arial"/>
+          <w:color w:val="000000"/>
+          <w:lang w:eastAsia="en-IN"/>
+        </w:rPr>
+        <w:t>reg</w:t>
+      </w:r>
+      <w:proofErr w:type="gramEnd"/>
+      <w:r>
+        <w:rPr>
+          <w:rFonts w:ascii="Arial" w:eastAsia="Times New Roman" w:hAnsi="Arial" w:cs="Arial"/>
+          <w:color w:val="000000"/>
+          <w:lang w:eastAsia="en-IN"/>
+        </w:rPr>
+        <w:t>_lambda</w:t>
+      </w:r>
+      <w:proofErr w:type="spellEnd"/>
+      <w:r>
+        <w:rPr>
+          <w:rFonts w:ascii="Arial" w:eastAsia="Times New Roman" w:hAnsi="Arial" w:cs="Arial"/>
+          <w:color w:val="000000"/>
+          <w:lang w:eastAsia="en-IN"/>
+        </w:rPr>
+        <w:t>': 0.25</w:t>
       </w:r>
     </w:p>
     <w:p>
@@ -15767,7 +16044,31 @@
           <w:sz w:val="24"/>
           <w:szCs w:val="24"/>
         </w:rPr>
-        <w:t>Round the values of column ‘Wpred’ to integer.</w:t>
+        <w:t>Round the values of column ‘</w:t>
+      </w:r>
+      <w:proofErr w:type="spellStart"/>
+      <w:r>
+        <w:rPr>
+          <w:rFonts w:ascii="Arial" w:hAnsi="Arial" w:cs="Arial"/>
+          <w:b w:val="0"/>
+          <w:bCs w:val="0"/>
+          <w:color w:val="000000"/>
+          <w:sz w:val="24"/>
+          <w:szCs w:val="24"/>
+        </w:rPr>
+        <w:t>Wpred</w:t>
+      </w:r>
+      <w:proofErr w:type="spellEnd"/>
+      <w:r>
+        <w:rPr>
+          <w:rFonts w:ascii="Arial" w:hAnsi="Arial" w:cs="Arial"/>
+          <w:b w:val="0"/>
+          <w:bCs w:val="0"/>
+          <w:color w:val="000000"/>
+          <w:sz w:val="24"/>
+          <w:szCs w:val="24"/>
+        </w:rPr>
+        <w:t>’ to integer.</w:t>
       </w:r>
     </w:p>
     <w:p>
@@ -15865,7 +16166,31 @@
           <w:sz w:val="22"/>
           <w:szCs w:val="22"/>
         </w:rPr>
-        <w:t>We also added a column “difference” which is obtained by subtracting actual data points in W with predicted data points in Wpred.</w:t>
+        <w:t xml:space="preserve">We also added a column “difference” which is obtained by subtracting actual data points in W with predicted data points in </w:t>
+      </w:r>
+      <w:proofErr w:type="spellStart"/>
+      <w:r>
+        <w:rPr>
+          <w:rFonts w:ascii="Arial" w:hAnsi="Arial" w:cs="Arial"/>
+          <w:b w:val="0"/>
+          <w:bCs w:val="0"/>
+          <w:color w:val="000000"/>
+          <w:sz w:val="22"/>
+          <w:szCs w:val="22"/>
+        </w:rPr>
+        <w:t>Wpred</w:t>
+      </w:r>
+      <w:proofErr w:type="spellEnd"/>
+      <w:r>
+        <w:rPr>
+          <w:rFonts w:ascii="Arial" w:hAnsi="Arial" w:cs="Arial"/>
+          <w:b w:val="0"/>
+          <w:bCs w:val="0"/>
+          <w:color w:val="000000"/>
+          <w:sz w:val="22"/>
+          <w:szCs w:val="22"/>
+        </w:rPr>
+        <w:t>.</w:t>
       </w:r>
     </w:p>
     <w:p>
@@ -16404,7 +16729,31 @@
           <w:sz w:val="22"/>
           <w:szCs w:val="22"/>
         </w:rPr>
-        <w:t xml:space="preserve"> using “joblib” library</w:t>
+        <w:t xml:space="preserve"> using “</w:t>
+      </w:r>
+      <w:proofErr w:type="spellStart"/>
+      <w:r>
+        <w:rPr>
+          <w:rFonts w:ascii="Arial" w:hAnsi="Arial" w:cs="Arial"/>
+          <w:b w:val="0"/>
+          <w:bCs w:val="0"/>
+          <w:color w:val="000000"/>
+          <w:sz w:val="22"/>
+          <w:szCs w:val="22"/>
+        </w:rPr>
+        <w:t>joblib</w:t>
+      </w:r>
+      <w:proofErr w:type="spellEnd"/>
+      <w:r>
+        <w:rPr>
+          <w:rFonts w:ascii="Arial" w:hAnsi="Arial" w:cs="Arial"/>
+          <w:b w:val="0"/>
+          <w:bCs w:val="0"/>
+          <w:color w:val="000000"/>
+          <w:sz w:val="22"/>
+          <w:szCs w:val="22"/>
+        </w:rPr>
+        <w:t>” library</w:t>
       </w:r>
       <w:r>
         <w:rPr>
@@ -16616,7 +16965,27 @@
           <w:sz w:val="22"/>
           <w:szCs w:val="22"/>
         </w:rPr>
-        <w:t xml:space="preserve">Bayesian Ridge, XGBRF regressor &amp; Random forest. We </w:t>
+        <w:t xml:space="preserve">Bayesian Ridge, XGBRF regressor &amp; </w:t>
+      </w:r>
+      <w:proofErr w:type="gramStart"/>
+      <w:r>
+        <w:rPr>
+          <w:rFonts w:ascii="Arial" w:hAnsi="Arial" w:cs="Arial"/>
+          <w:color w:val="000000"/>
+          <w:sz w:val="22"/>
+          <w:szCs w:val="22"/>
+        </w:rPr>
+        <w:t>Random forest</w:t>
+      </w:r>
+      <w:proofErr w:type="gramEnd"/>
+      <w:r>
+        <w:rPr>
+          <w:rFonts w:ascii="Arial" w:hAnsi="Arial" w:cs="Arial"/>
+          <w:color w:val="000000"/>
+          <w:sz w:val="22"/>
+          <w:szCs w:val="22"/>
+        </w:rPr>
+        <w:t xml:space="preserve">. We </w:t>
       </w:r>
       <w:r>
         <w:rPr>
@@ -16644,6 +17013,60 @@
           <w:szCs w:val="22"/>
         </w:rPr>
         <w:t>can conclude that the model is accurately able to predict number of wins of a team for 2015 season.</w:t>
+      </w:r>
+      <w:r>
+        <w:rPr>
+          <w:rFonts w:ascii="Arial" w:hAnsi="Arial" w:cs="Arial"/>
+          <w:color w:val="000000"/>
+          <w:sz w:val="22"/>
+          <w:szCs w:val="22"/>
+        </w:rPr>
+        <w:t xml:space="preserve"> </w:t>
+      </w:r>
+      <w:r>
+        <w:rPr>
+          <w:rFonts w:ascii="Arial" w:hAnsi="Arial" w:cs="Arial"/>
+          <w:color w:val="000000"/>
+          <w:sz w:val="22"/>
+          <w:szCs w:val="22"/>
+        </w:rPr>
+        <w:t xml:space="preserve">The saved model can be </w:t>
+      </w:r>
+      <w:r>
+        <w:rPr>
+          <w:rFonts w:ascii="Arial" w:hAnsi="Arial" w:cs="Arial"/>
+          <w:color w:val="000000"/>
+          <w:sz w:val="22"/>
+          <w:szCs w:val="22"/>
+        </w:rPr>
+        <w:t xml:space="preserve">      </w:t>
+      </w:r>
+      <w:r>
+        <w:rPr>
+          <w:rFonts w:ascii="Arial" w:hAnsi="Arial" w:cs="Arial"/>
+          <w:color w:val="000000"/>
+          <w:sz w:val="22"/>
+          <w:szCs w:val="22"/>
+        </w:rPr>
+        <w:t xml:space="preserve">loaded and used again to predict number of wins. Model’s accuracy can increase if more training data is </w:t>
+      </w:r>
+      <w:r>
+        <w:rPr>
+          <w:rFonts w:ascii="Arial" w:hAnsi="Arial" w:cs="Arial"/>
+          <w:color w:val="000000"/>
+          <w:sz w:val="22"/>
+          <w:szCs w:val="22"/>
+        </w:rPr>
+        <w:t xml:space="preserve">    </w:t>
+      </w:r>
+      <w:r>
+        <w:rPr>
+          <w:rFonts w:ascii="Arial" w:hAnsi="Arial" w:cs="Arial"/>
+          <w:color w:val="000000"/>
+          <w:sz w:val="22"/>
+          <w:szCs w:val="22"/>
+        </w:rPr>
+        <w:t>provided.</w:t>
       </w:r>
     </w:p>
     <w:p>
@@ -16685,7 +17108,31 @@
           <w:sz w:val="22"/>
           <w:szCs w:val="22"/>
         </w:rPr>
-        <w:t>Click the link below to go through the jupyter notebook:</w:t>
+        <w:t xml:space="preserve">Click the link below to go through the </w:t>
+      </w:r>
+      <w:proofErr w:type="spellStart"/>
+      <w:r>
+        <w:rPr>
+          <w:rFonts w:ascii="Arial" w:hAnsi="Arial" w:cs="Arial"/>
+          <w:b w:val="0"/>
+          <w:bCs w:val="0"/>
+          <w:color w:val="000000"/>
+          <w:sz w:val="22"/>
+          <w:szCs w:val="22"/>
+        </w:rPr>
+        <w:t>jupyter</w:t>
+      </w:r>
+      <w:proofErr w:type="spellEnd"/>
+      <w:r>
+        <w:rPr>
+          <w:rFonts w:ascii="Arial" w:hAnsi="Arial" w:cs="Arial"/>
+          <w:b w:val="0"/>
+          <w:bCs w:val="0"/>
+          <w:color w:val="000000"/>
+          <w:sz w:val="22"/>
+          <w:szCs w:val="22"/>
+        </w:rPr>
+        <w:t xml:space="preserve"> notebook:</w:t>
       </w:r>
     </w:p>
     <w:p>
@@ -16708,7 +17155,7 @@
             <w:rStyle w:val="Hyperlink"/>
             <w:color w:val="000000" w:themeColor="text1"/>
           </w:rPr>
-          <w:t>datatrained-project/Baseball.ipynb at main · genos1998/datatrained-project (github.com)</w:t>
+          <w:t>Baseball</w:t>
         </w:r>
       </w:hyperlink>
     </w:p>
